--- a/Projek/Raw Laporan/LAPORAN.docx
+++ b/Projek/Raw Laporan/LAPORAN.docx
@@ -15,6 +15,12 @@
     <w:p/>
     <w:sdt>
       <w:sdtPr>
+        <w:rPr>
+          <w:rFonts w:ascii="Times New Roman" w:eastAsiaTheme="minorHAnsi" w:hAnsi="Times New Roman" w:cstheme="minorBidi"/>
+          <w:color w:val="auto"/>
+          <w:sz w:val="24"/>
+          <w:szCs w:val="22"/>
+        </w:rPr>
         <w:id w:val="-1181587159"/>
         <w:docPartObj>
           <w:docPartGallery w:val="Table of Contents"/>
@@ -23,13 +29,9 @@
       </w:sdtPr>
       <w:sdtEndPr>
         <w:rPr>
-          <w:rFonts w:ascii="Times New Roman" w:eastAsiaTheme="minorHAnsi" w:hAnsi="Times New Roman" w:cstheme="minorBidi"/>
           <w:b/>
           <w:bCs/>
           <w:noProof/>
-          <w:color w:val="auto"/>
-          <w:sz w:val="24"/>
-          <w:szCs w:val="22"/>
         </w:rPr>
       </w:sdtEndPr>
       <w:sdtContent>
@@ -8793,11 +8795,13 @@
       <w:pPr>
         <w:spacing w:line="360" w:lineRule="auto"/>
         <w:ind w:left="1058"/>
+        <w:jc w:val="both"/>
         <w:rPr>
           <w:b/>
           <w:color w:val="000000"/>
         </w:rPr>
       </w:pPr>
+      <w:bookmarkStart w:id="12" w:name="_GoBack"/>
       <w:r>
         <w:t xml:space="preserve">Target </w:t>
       </w:r>
@@ -9192,6 +9196,7 @@
       </w:r>
       <w:proofErr w:type="spellEnd"/>
     </w:p>
+    <w:bookmarkEnd w:id="12"/>
     <w:p>
       <w:pPr>
         <w:spacing w:after="0" w:line="360" w:lineRule="auto"/>
@@ -9214,9 +9219,9 @@
           <w:color w:val="000000"/>
         </w:rPr>
       </w:pPr>
-      <w:bookmarkStart w:id="12" w:name="_aok15z8gi2eu" w:colFirst="0" w:colLast="0"/>
-      <w:bookmarkStart w:id="13" w:name="_Toc11483256"/>
-      <w:bookmarkEnd w:id="12"/>
+      <w:bookmarkStart w:id="13" w:name="_aok15z8gi2eu" w:colFirst="0" w:colLast="0"/>
+      <w:bookmarkStart w:id="14" w:name="_Toc11483256"/>
+      <w:bookmarkEnd w:id="13"/>
       <w:r>
         <w:rPr>
           <w:rFonts w:eastAsia="Times New Roman" w:cs="Times New Roman"/>
@@ -9260,7 +9265,7 @@
         </w:rPr>
         <w:t>Perangkat</w:t>
       </w:r>
-      <w:bookmarkEnd w:id="13"/>
+      <w:bookmarkEnd w:id="14"/>
       <w:proofErr w:type="spellEnd"/>
     </w:p>
     <w:p>
@@ -9577,9 +9582,9 @@
           <w:color w:val="000000"/>
         </w:rPr>
       </w:pPr>
-      <w:bookmarkStart w:id="14" w:name="_3bpbhp50q6xw" w:colFirst="0" w:colLast="0"/>
-      <w:bookmarkStart w:id="15" w:name="_Toc11483257"/>
-      <w:bookmarkEnd w:id="14"/>
+      <w:bookmarkStart w:id="15" w:name="_3bpbhp50q6xw" w:colFirst="0" w:colLast="0"/>
+      <w:bookmarkStart w:id="16" w:name="_Toc11483257"/>
+      <w:bookmarkEnd w:id="15"/>
       <w:r>
         <w:rPr>
           <w:rFonts w:eastAsia="Times New Roman" w:cs="Times New Roman"/>
@@ -9623,7 +9628,7 @@
         </w:rPr>
         <w:t>Produk</w:t>
       </w:r>
-      <w:bookmarkEnd w:id="15"/>
+      <w:bookmarkEnd w:id="16"/>
       <w:proofErr w:type="spellEnd"/>
     </w:p>
     <w:p>
@@ -10988,9 +10993,9 @@
           <w:color w:val="000000"/>
         </w:rPr>
       </w:pPr>
-      <w:bookmarkStart w:id="16" w:name="_fc1lmdwfjbd" w:colFirst="0" w:colLast="0"/>
-      <w:bookmarkStart w:id="17" w:name="_Toc11483258"/>
-      <w:bookmarkEnd w:id="16"/>
+      <w:bookmarkStart w:id="17" w:name="_fc1lmdwfjbd" w:colFirst="0" w:colLast="0"/>
+      <w:bookmarkStart w:id="18" w:name="_Toc11483258"/>
+      <w:bookmarkEnd w:id="17"/>
       <w:r>
         <w:rPr>
           <w:rFonts w:eastAsia="Times New Roman" w:cs="Times New Roman"/>
@@ -11052,7 +11057,7 @@
         </w:rPr>
         <w:t>Fungsional</w:t>
       </w:r>
-      <w:bookmarkEnd w:id="17"/>
+      <w:bookmarkEnd w:id="18"/>
       <w:proofErr w:type="spellEnd"/>
     </w:p>
     <w:p>
@@ -11346,8 +11351,8 @@
           <w:color w:val="000000"/>
         </w:rPr>
       </w:pPr>
-      <w:bookmarkStart w:id="18" w:name="_vgy6zpjv1lah" w:colFirst="0" w:colLast="0"/>
-      <w:bookmarkEnd w:id="18"/>
+      <w:bookmarkStart w:id="19" w:name="_vgy6zpjv1lah" w:colFirst="0" w:colLast="0"/>
+      <w:bookmarkEnd w:id="19"/>
       <w:r>
         <w:rPr>
           <w:rFonts w:eastAsia="Times New Roman" w:cs="Times New Roman"/>
@@ -11711,8 +11716,8 @@
           <w:docGrid w:linePitch="360"/>
         </w:sectPr>
       </w:pPr>
-      <w:bookmarkStart w:id="19" w:name="_e90ptp2cyhro" w:colFirst="0" w:colLast="0"/>
-      <w:bookmarkEnd w:id="19"/>
+      <w:bookmarkStart w:id="20" w:name="_e90ptp2cyhro" w:colFirst="0" w:colLast="0"/>
+      <w:bookmarkEnd w:id="20"/>
     </w:p>
     <w:p>
       <w:pPr>
@@ -12227,8 +12232,8 @@
           <w:rFonts w:eastAsia="Times New Roman" w:cs="Times New Roman"/>
         </w:rPr>
       </w:pPr>
-      <w:bookmarkStart w:id="20" w:name="_1ikcp1l0sz4" w:colFirst="0" w:colLast="0"/>
-      <w:bookmarkEnd w:id="20"/>
+      <w:bookmarkStart w:id="21" w:name="_1ikcp1l0sz4" w:colFirst="0" w:colLast="0"/>
+      <w:bookmarkEnd w:id="21"/>
       <w:r>
         <w:rPr>
           <w:rFonts w:eastAsia="Times New Roman" w:cs="Times New Roman"/>
@@ -12581,12 +12586,12 @@
       <w:pPr>
         <w:pStyle w:val="Heading1"/>
       </w:pPr>
-      <w:bookmarkStart w:id="21" w:name="_Toc11483259"/>
+      <w:bookmarkStart w:id="22" w:name="_Toc11483259"/>
       <w:r>
         <w:lastRenderedPageBreak/>
         <w:t>BAB III</w:t>
       </w:r>
-      <w:bookmarkEnd w:id="21"/>
+      <w:bookmarkEnd w:id="22"/>
     </w:p>
     <w:p>
       <w:pPr>
@@ -12630,7 +12635,7 @@
           <w:lang w:val="id-ID"/>
         </w:rPr>
       </w:pPr>
-      <w:bookmarkStart w:id="22" w:name="_Toc11483260"/>
+      <w:bookmarkStart w:id="23" w:name="_Toc11483260"/>
       <w:proofErr w:type="spellStart"/>
       <w:r>
         <w:rPr>
@@ -12639,7 +12644,7 @@
         </w:rPr>
         <w:t>Metodologi</w:t>
       </w:r>
-      <w:bookmarkEnd w:id="22"/>
+      <w:bookmarkEnd w:id="23"/>
       <w:proofErr w:type="spellEnd"/>
     </w:p>
     <w:p>
@@ -13170,9 +13175,9 @@
           <w:color w:val="000000"/>
         </w:rPr>
       </w:pPr>
-      <w:bookmarkStart w:id="23" w:name="_9k5jr7shqr2u" w:colFirst="0" w:colLast="0"/>
-      <w:bookmarkStart w:id="24" w:name="_Toc11483261"/>
-      <w:bookmarkEnd w:id="23"/>
+      <w:bookmarkStart w:id="24" w:name="_9k5jr7shqr2u" w:colFirst="0" w:colLast="0"/>
+      <w:bookmarkStart w:id="25" w:name="_Toc11483261"/>
+      <w:bookmarkEnd w:id="24"/>
       <w:proofErr w:type="spellStart"/>
       <w:r>
         <w:rPr>
@@ -13226,7 +13231,7 @@
         </w:rPr>
         <w:t>)</w:t>
       </w:r>
-      <w:bookmarkEnd w:id="24"/>
+      <w:bookmarkEnd w:id="25"/>
     </w:p>
     <w:p>
       <w:pPr>
@@ -13663,9 +13668,9 @@
           <w:color w:val="000000"/>
         </w:rPr>
       </w:pPr>
-      <w:bookmarkStart w:id="25" w:name="_k6tljpc27vaq" w:colFirst="0" w:colLast="0"/>
-      <w:bookmarkStart w:id="26" w:name="_Toc11483262"/>
-      <w:bookmarkEnd w:id="25"/>
+      <w:bookmarkStart w:id="26" w:name="_k6tljpc27vaq" w:colFirst="0" w:colLast="0"/>
+      <w:bookmarkStart w:id="27" w:name="_Toc11483262"/>
+      <w:bookmarkEnd w:id="26"/>
       <w:proofErr w:type="spellStart"/>
       <w:r>
         <w:rPr>
@@ -13719,7 +13724,7 @@
         </w:rPr>
         <w:t>)</w:t>
       </w:r>
-      <w:bookmarkEnd w:id="26"/>
+      <w:bookmarkEnd w:id="27"/>
     </w:p>
     <w:p>
       <w:pPr>
@@ -14420,8 +14425,8 @@
           <w:color w:val="000000"/>
         </w:rPr>
       </w:pPr>
-      <w:bookmarkStart w:id="27" w:name="_g5kdnkwickb4" w:colFirst="0" w:colLast="0"/>
-      <w:bookmarkEnd w:id="27"/>
+      <w:bookmarkStart w:id="28" w:name="_g5kdnkwickb4" w:colFirst="0" w:colLast="0"/>
+      <w:bookmarkEnd w:id="28"/>
       <w:r>
         <w:rPr>
           <w:rFonts w:eastAsia="Times New Roman" w:cs="Times New Roman"/>
@@ -15667,8 +15672,8 @@
           <w:rFonts w:eastAsia="Times New Roman"/>
         </w:rPr>
       </w:pPr>
-      <w:bookmarkStart w:id="28" w:name="_2tptdv4r79yy" w:colFirst="0" w:colLast="0"/>
-      <w:bookmarkEnd w:id="28"/>
+      <w:bookmarkStart w:id="29" w:name="_2tptdv4r79yy" w:colFirst="0" w:colLast="0"/>
+      <w:bookmarkEnd w:id="29"/>
       <w:r>
         <w:rPr>
           <w:rFonts w:eastAsia="Times New Roman"/>
@@ -16848,8 +16853,8 @@
           <w:color w:val="000000"/>
         </w:rPr>
       </w:pPr>
-      <w:bookmarkStart w:id="29" w:name="_rki63ecrmqah" w:colFirst="0" w:colLast="0"/>
-      <w:bookmarkEnd w:id="29"/>
+      <w:bookmarkStart w:id="30" w:name="_rki63ecrmqah" w:colFirst="0" w:colLast="0"/>
+      <w:bookmarkEnd w:id="30"/>
       <w:r>
         <w:rPr>
           <w:rFonts w:eastAsia="Times New Roman" w:cs="Times New Roman"/>
@@ -19414,8 +19419,8 @@
           <w:color w:val="000000"/>
         </w:rPr>
       </w:pPr>
-      <w:bookmarkStart w:id="30" w:name="_79phc5w3t7jk" w:colFirst="0" w:colLast="0"/>
-      <w:bookmarkEnd w:id="30"/>
+      <w:bookmarkStart w:id="31" w:name="_79phc5w3t7jk" w:colFirst="0" w:colLast="0"/>
+      <w:bookmarkEnd w:id="31"/>
       <w:r>
         <w:rPr>
           <w:rFonts w:eastAsia="Times New Roman" w:cs="Times New Roman"/>
@@ -24387,9 +24392,9 @@
           <w:color w:val="000000"/>
         </w:rPr>
       </w:pPr>
-      <w:bookmarkStart w:id="31" w:name="_t7boy61osicm" w:colFirst="0" w:colLast="0"/>
-      <w:bookmarkStart w:id="32" w:name="_Toc11483263"/>
-      <w:bookmarkEnd w:id="31"/>
+      <w:bookmarkStart w:id="32" w:name="_t7boy61osicm" w:colFirst="0" w:colLast="0"/>
+      <w:bookmarkStart w:id="33" w:name="_Toc11483263"/>
+      <w:bookmarkEnd w:id="32"/>
       <w:r>
         <w:rPr>
           <w:rFonts w:eastAsia="Times New Roman" w:cs="Times New Roman"/>
@@ -24501,7 +24506,7 @@
         </w:rPr>
         <w:t>)</w:t>
       </w:r>
-      <w:bookmarkEnd w:id="32"/>
+      <w:bookmarkEnd w:id="33"/>
     </w:p>
     <w:p>
       <w:pPr>
@@ -25326,8 +25331,8 @@
         </w:rPr>
         <w:t>.</w:t>
       </w:r>
-      <w:bookmarkStart w:id="33" w:name="_5z8gknm7zdjm" w:colFirst="0" w:colLast="0"/>
-      <w:bookmarkEnd w:id="33"/>
+      <w:bookmarkStart w:id="34" w:name="_5z8gknm7zdjm" w:colFirst="0" w:colLast="0"/>
+      <w:bookmarkEnd w:id="34"/>
     </w:p>
     <w:p>
       <w:pPr>
@@ -26187,10 +26192,10 @@
       <w:pPr>
         <w:spacing w:after="0" w:line="360" w:lineRule="auto"/>
       </w:pPr>
-      <w:bookmarkStart w:id="34" w:name="_qw1a9mnhi6rt" w:colFirst="0" w:colLast="0"/>
-      <w:bookmarkStart w:id="35" w:name="_s4wl89lhisch" w:colFirst="0" w:colLast="0"/>
-      <w:bookmarkEnd w:id="34"/>
+      <w:bookmarkStart w:id="35" w:name="_qw1a9mnhi6rt" w:colFirst="0" w:colLast="0"/>
+      <w:bookmarkStart w:id="36" w:name="_s4wl89lhisch" w:colFirst="0" w:colLast="0"/>
       <w:bookmarkEnd w:id="35"/>
+      <w:bookmarkEnd w:id="36"/>
     </w:p>
     <w:p>
       <w:pPr>
@@ -26204,7 +26209,7 @@
           <w:color w:val="000000"/>
         </w:rPr>
       </w:pPr>
-      <w:bookmarkStart w:id="36" w:name="_Toc11483264"/>
+      <w:bookmarkStart w:id="37" w:name="_Toc11483264"/>
       <w:r>
         <w:rPr>
           <w:rFonts w:eastAsia="Times New Roman" w:cs="Times New Roman"/>
@@ -26316,7 +26321,7 @@
         </w:rPr>
         <w:t>)</w:t>
       </w:r>
-      <w:bookmarkEnd w:id="36"/>
+      <w:bookmarkEnd w:id="37"/>
     </w:p>
     <w:p>
       <w:pPr>
@@ -26879,8 +26884,8 @@
           <w:color w:val="000000"/>
         </w:rPr>
       </w:pPr>
-      <w:bookmarkStart w:id="37" w:name="_k7uev3twfsul" w:colFirst="0" w:colLast="0"/>
-      <w:bookmarkEnd w:id="37"/>
+      <w:bookmarkStart w:id="38" w:name="_k7uev3twfsul" w:colFirst="0" w:colLast="0"/>
+      <w:bookmarkEnd w:id="38"/>
       <w:r>
         <w:rPr>
           <w:rFonts w:eastAsia="Times New Roman" w:cs="Times New Roman"/>
@@ -28697,8 +28702,8 @@
           <w:color w:val="000000"/>
         </w:rPr>
       </w:pPr>
-      <w:bookmarkStart w:id="38" w:name="_1rf31pmzd2n2" w:colFirst="0" w:colLast="0"/>
-      <w:bookmarkEnd w:id="38"/>
+      <w:bookmarkStart w:id="39" w:name="_1rf31pmzd2n2" w:colFirst="0" w:colLast="0"/>
+      <w:bookmarkEnd w:id="39"/>
       <w:r>
         <w:rPr>
           <w:rFonts w:eastAsia="Times New Roman" w:cs="Times New Roman"/>
@@ -29702,16 +29707,7 @@
           <w:rFonts w:eastAsia="Times New Roman" w:cs="Times New Roman"/>
           <w:szCs w:val="24"/>
         </w:rPr>
-        <w:t>hany</w:t>
-      </w:r>
-      <w:bookmarkStart w:id="39" w:name="_GoBack"/>
-      <w:bookmarkEnd w:id="39"/>
-      <w:r>
-        <w:rPr>
-          <w:rFonts w:eastAsia="Times New Roman" w:cs="Times New Roman"/>
-          <w:szCs w:val="24"/>
-        </w:rPr>
-        <w:t>a</w:t>
+        <w:t>hanya</w:t>
       </w:r>
       <w:proofErr w:type="spellEnd"/>
       <w:r>
@@ -44704,7 +44700,7 @@
 </file>
 
 <file path=customXml/itemProps1.xml><?xml version="1.0" encoding="utf-8"?>
-<ds:datastoreItem xmlns:ds="http://schemas.openxmlformats.org/officeDocument/2006/customXml" ds:itemID="{C3B0031A-15A9-4984-BEC5-C385D5423A50}">
+<ds:datastoreItem xmlns:ds="http://schemas.openxmlformats.org/officeDocument/2006/customXml" ds:itemID="{D7739442-B371-4EF6-9752-EFEC4E15D3B3}">
   <ds:schemaRefs>
     <ds:schemaRef ds:uri="http://schemas.openxmlformats.org/officeDocument/2006/bibliography"/>
   </ds:schemaRefs>
